--- a/iiewuhrhiu.docx
+++ b/iiewuhrhiu.docx
@@ -12,7 +12,33 @@
         <w:rPr>
           <w:lang w:val="en-CA"/>
         </w:rPr>
-        <w:t>iiewuhrhiu</w:t>
+        <w:t>I</w:t>
+      </w:r>
+      <w:r>
+        <w:rPr>
+          <w:lang w:val="en-CA"/>
+        </w:rPr>
+        <w:t>iewuhrhiu</w:t>
+      </w:r>
+    </w:p>
+    <w:p>
+      <w:pPr>
+        <w:rPr>
+          <w:lang w:val="en-CA"/>
+        </w:rPr>
+      </w:pPr>
+    </w:p>
+    <w:p>
+      <w:pPr>
+        <w:rPr>
+          <w:lang w:val="en-CA"/>
+        </w:rPr>
+      </w:pPr>
+      <w:r>
+        <w:rPr>
+          <w:lang w:val="en-CA"/>
+        </w:rPr>
+        <w:t>more</w:t>
       </w:r>
       <w:bookmarkStart w:id="0" w:name="_GoBack"/>
       <w:bookmarkEnd w:id="0"/>

--- a/iiewuhrhiu.docx
+++ b/iiewuhrhiu.docx
@@ -8,6 +8,7 @@
           <w:lang w:val="en-CA"/>
         </w:rPr>
       </w:pPr>
+      <w:proofErr w:type="spellStart"/>
       <w:r>
         <w:rPr>
           <w:lang w:val="en-CA"/>
@@ -20,6 +21,7 @@
         </w:rPr>
         <w:t>iewuhrhiu</w:t>
       </w:r>
+      <w:proofErr w:type="spellEnd"/>
     </w:p>
     <w:p>
       <w:pPr>
@@ -27,6 +29,18 @@
           <w:lang w:val="en-CA"/>
         </w:rPr>
       </w:pPr>
+      <w:proofErr w:type="spellStart"/>
+      <w:proofErr w:type="gramStart"/>
+      <w:r>
+        <w:rPr>
+          <w:lang w:val="en-CA"/>
+        </w:rPr>
+        <w:t>wqewqe</w:t>
+      </w:r>
+      <w:bookmarkStart w:id="0" w:name="_GoBack"/>
+      <w:bookmarkEnd w:id="0"/>
+      <w:proofErr w:type="spellEnd"/>
+      <w:proofErr w:type="gramEnd"/>
     </w:p>
     <w:p>
       <w:pPr>
@@ -34,14 +48,14 @@
           <w:lang w:val="en-CA"/>
         </w:rPr>
       </w:pPr>
+      <w:proofErr w:type="gramStart"/>
       <w:r>
         <w:rPr>
           <w:lang w:val="en-CA"/>
         </w:rPr>
         <w:t>more</w:t>
       </w:r>
-      <w:bookmarkStart w:id="0" w:name="_GoBack"/>
-      <w:bookmarkEnd w:id="0"/>
+      <w:proofErr w:type="gramEnd"/>
     </w:p>
     <w:sectPr>
       <w:pgSz w:w="12240" w:h="15840"/>
